--- a/Linux/joip 1.docx
+++ b/Linux/joip 1.docx
@@ -5216,19 +5216,7 @@
         <w:rPr>
           <w:rFonts w:ascii="Arial" w:hAnsi="Arial" w:cs="Arial"/>
         </w:rPr>
-        <w:t xml:space="preserve"> </w:t>
-      </w:r>
-      <w:r>
-        <w:rPr>
-          <w:rFonts w:ascii="Arial" w:hAnsi="Arial" w:cs="Arial"/>
-        </w:rPr>
-        <w:t>stop</w:t>
-      </w:r>
-      <w:r>
-        <w:rPr>
-          <w:rFonts w:ascii="Arial" w:hAnsi="Arial" w:cs="Arial"/>
-        </w:rPr>
-        <w:t xml:space="preserve"> &lt;</w:t>
+        <w:t xml:space="preserve"> stop &lt;</w:t>
       </w:r>
       <w:proofErr w:type="spellStart"/>
       <w:r>
@@ -5242,19 +5230,7 @@
         <w:rPr>
           <w:rFonts w:ascii="Arial" w:hAnsi="Arial" w:cs="Arial"/>
         </w:rPr>
-        <w:t>&gt;”</w:t>
-      </w:r>
-      <w:r>
-        <w:rPr>
-          <w:rFonts w:ascii="Arial" w:hAnsi="Arial" w:cs="Arial"/>
-        </w:rPr>
-        <w:t xml:space="preserve"> (To stop</w:t>
-      </w:r>
-      <w:r>
-        <w:rPr>
-          <w:rFonts w:ascii="Arial" w:hAnsi="Arial" w:cs="Arial"/>
-        </w:rPr>
-        <w:t xml:space="preserve"> the server)</w:t>
+        <w:t>&gt;” (To stop the server)</w:t>
       </w:r>
     </w:p>
     <w:p>
@@ -5364,8 +5340,6 @@
       <w:r>
         <w:t xml:space="preserve"> server)</w:t>
       </w:r>
-      <w:bookmarkStart w:id="0" w:name="_GoBack"/>
-      <w:bookmarkEnd w:id="0"/>
     </w:p>
     <w:p>
       <w:pPr>
@@ -5389,6 +5363,7 @@
       <w:r>
         <w:rPr>
           <w:rFonts w:ascii="Arial" w:hAnsi="Arial" w:cs="Arial"/>
+          <w:noProof/>
         </w:rPr>
         <w:drawing>
           <wp:inline distT="0" distB="0" distL="0" distR="0" wp14:anchorId="12E6C0E7" wp14:editId="4AB55EA0">
@@ -5439,6 +5414,7 @@
       <w:r>
         <w:rPr>
           <w:rFonts w:ascii="Arial" w:hAnsi="Arial" w:cs="Arial"/>
+          <w:noProof/>
         </w:rPr>
         <w:drawing>
           <wp:inline distT="0" distB="0" distL="0" distR="0" wp14:anchorId="6AA6884C" wp14:editId="35CC3FCD">
@@ -5476,6 +5452,1299 @@
           </wp:inline>
         </w:drawing>
       </w:r>
+    </w:p>
+    <w:p>
+      <w:pPr>
+        <w:tabs>
+          <w:tab w:val="left" w:pos="1011"/>
+        </w:tabs>
+        <w:rPr>
+          <w:rFonts w:ascii="Arial" w:hAnsi="Arial" w:cs="Arial"/>
+        </w:rPr>
+      </w:pPr>
+      <w:r>
+        <w:rPr>
+          <w:rFonts w:ascii="Arial" w:hAnsi="Arial" w:cs="Arial"/>
+        </w:rPr>
+        <w:t xml:space="preserve">14. Running </w:t>
+      </w:r>
+      <w:proofErr w:type="spellStart"/>
+      <w:r>
+        <w:rPr>
+          <w:rFonts w:ascii="Arial" w:hAnsi="Arial" w:cs="Arial"/>
+        </w:rPr>
+        <w:t>nopCommerce</w:t>
+      </w:r>
+      <w:proofErr w:type="spellEnd"/>
+      <w:r>
+        <w:rPr>
+          <w:rFonts w:ascii="Arial" w:hAnsi="Arial" w:cs="Arial"/>
+        </w:rPr>
+        <w:t xml:space="preserve"> with file.</w:t>
+      </w:r>
+    </w:p>
+    <w:p>
+      <w:pPr>
+        <w:shd w:val="clear" w:color="auto" w:fill="1E1E1E"/>
+        <w:spacing w:after="0" w:line="285" w:lineRule="atLeast"/>
+        <w:rPr>
+          <w:rFonts w:ascii="Consolas" w:eastAsia="Times New Roman" w:hAnsi="Consolas" w:cs="Times New Roman"/>
+          <w:color w:val="D4D4D4"/>
+          <w:sz w:val="21"/>
+          <w:szCs w:val="21"/>
+        </w:rPr>
+      </w:pPr>
+      <w:r>
+        <w:rPr>
+          <w:rFonts w:ascii="Consolas" w:eastAsia="Times New Roman" w:hAnsi="Consolas" w:cs="Times New Roman"/>
+          <w:color w:val="C586C0"/>
+          <w:sz w:val="21"/>
+          <w:szCs w:val="21"/>
+        </w:rPr>
+        <w:t>FROM</w:t>
+      </w:r>
+      <w:r>
+        <w:rPr>
+          <w:rFonts w:ascii="Consolas" w:eastAsia="Times New Roman" w:hAnsi="Consolas" w:cs="Times New Roman"/>
+          <w:color w:val="D4D4D4"/>
+          <w:sz w:val="21"/>
+          <w:szCs w:val="21"/>
+        </w:rPr>
+        <w:t xml:space="preserve"> mcr.microsoft.com/</w:t>
+      </w:r>
+      <w:proofErr w:type="spellStart"/>
+      <w:r>
+        <w:rPr>
+          <w:rFonts w:ascii="Consolas" w:eastAsia="Times New Roman" w:hAnsi="Consolas" w:cs="Times New Roman"/>
+          <w:color w:val="4EC9B0"/>
+          <w:sz w:val="21"/>
+          <w:szCs w:val="21"/>
+        </w:rPr>
+        <w:t>dotnet</w:t>
+      </w:r>
+      <w:proofErr w:type="spellEnd"/>
+      <w:r>
+        <w:rPr>
+          <w:rFonts w:ascii="Consolas" w:eastAsia="Times New Roman" w:hAnsi="Consolas" w:cs="Times New Roman"/>
+          <w:color w:val="4EC9B0"/>
+          <w:sz w:val="21"/>
+          <w:szCs w:val="21"/>
+        </w:rPr>
+        <w:t>/sdk</w:t>
+      </w:r>
+      <w:r>
+        <w:rPr>
+          <w:rFonts w:ascii="Consolas" w:eastAsia="Times New Roman" w:hAnsi="Consolas" w:cs="Times New Roman"/>
+          <w:color w:val="D4D4D4"/>
+          <w:sz w:val="21"/>
+          <w:szCs w:val="21"/>
+        </w:rPr>
+        <w:t>:</w:t>
+      </w:r>
+      <w:r>
+        <w:rPr>
+          <w:rFonts w:ascii="Consolas" w:eastAsia="Times New Roman" w:hAnsi="Consolas" w:cs="Times New Roman"/>
+          <w:color w:val="9CDCFE"/>
+          <w:sz w:val="21"/>
+          <w:szCs w:val="21"/>
+        </w:rPr>
+        <w:t>7.0</w:t>
+      </w:r>
+    </w:p>
+    <w:p>
+      <w:pPr>
+        <w:shd w:val="clear" w:color="auto" w:fill="1E1E1E"/>
+        <w:spacing w:after="0" w:line="285" w:lineRule="atLeast"/>
+        <w:rPr>
+          <w:rFonts w:ascii="Consolas" w:eastAsia="Times New Roman" w:hAnsi="Consolas" w:cs="Times New Roman"/>
+          <w:color w:val="D4D4D4"/>
+          <w:sz w:val="21"/>
+          <w:szCs w:val="21"/>
+        </w:rPr>
+      </w:pPr>
+      <w:r>
+        <w:rPr>
+          <w:rFonts w:ascii="Consolas" w:eastAsia="Times New Roman" w:hAnsi="Consolas" w:cs="Times New Roman"/>
+          <w:color w:val="C586C0"/>
+          <w:sz w:val="21"/>
+          <w:szCs w:val="21"/>
+        </w:rPr>
+        <w:t>LABEL</w:t>
+      </w:r>
+      <w:r>
+        <w:rPr>
+          <w:rFonts w:ascii="Consolas" w:eastAsia="Times New Roman" w:hAnsi="Consolas" w:cs="Times New Roman"/>
+          <w:color w:val="D4D4D4"/>
+          <w:sz w:val="21"/>
+          <w:szCs w:val="21"/>
+        </w:rPr>
+        <w:t xml:space="preserve"> </w:t>
+      </w:r>
+      <w:r>
+        <w:rPr>
+          <w:rFonts w:ascii="Consolas" w:eastAsia="Times New Roman" w:hAnsi="Consolas" w:cs="Times New Roman"/>
+          <w:color w:val="9CDCFE"/>
+          <w:sz w:val="21"/>
+          <w:szCs w:val="21"/>
+        </w:rPr>
+        <w:t>author=</w:t>
+      </w:r>
+      <w:r>
+        <w:rPr>
+          <w:rFonts w:ascii="Consolas" w:eastAsia="Times New Roman" w:hAnsi="Consolas" w:cs="Times New Roman"/>
+          <w:color w:val="CE9178"/>
+          <w:sz w:val="21"/>
+          <w:szCs w:val="21"/>
+        </w:rPr>
+        <w:t>"</w:t>
+      </w:r>
+      <w:proofErr w:type="spellStart"/>
+      <w:r>
+        <w:rPr>
+          <w:rFonts w:ascii="Consolas" w:eastAsia="Times New Roman" w:hAnsi="Consolas" w:cs="Times New Roman"/>
+          <w:color w:val="CE9178"/>
+          <w:sz w:val="21"/>
+          <w:szCs w:val="21"/>
+        </w:rPr>
+        <w:t>khaja</w:t>
+      </w:r>
+      <w:proofErr w:type="spellEnd"/>
+      <w:r>
+        <w:rPr>
+          <w:rFonts w:ascii="Consolas" w:eastAsia="Times New Roman" w:hAnsi="Consolas" w:cs="Times New Roman"/>
+          <w:color w:val="CE9178"/>
+          <w:sz w:val="21"/>
+          <w:szCs w:val="21"/>
+        </w:rPr>
+        <w:t>"</w:t>
+      </w:r>
+      <w:r>
+        <w:rPr>
+          <w:rFonts w:ascii="Consolas" w:eastAsia="Times New Roman" w:hAnsi="Consolas" w:cs="Times New Roman"/>
+          <w:color w:val="D4D4D4"/>
+          <w:sz w:val="21"/>
+          <w:szCs w:val="21"/>
+        </w:rPr>
+        <w:t xml:space="preserve"> </w:t>
+      </w:r>
+      <w:r>
+        <w:rPr>
+          <w:rFonts w:ascii="Consolas" w:eastAsia="Times New Roman" w:hAnsi="Consolas" w:cs="Times New Roman"/>
+          <w:color w:val="9CDCFE"/>
+          <w:sz w:val="21"/>
+          <w:szCs w:val="21"/>
+        </w:rPr>
+        <w:t>organization=</w:t>
+      </w:r>
+      <w:r>
+        <w:rPr>
+          <w:rFonts w:ascii="Consolas" w:eastAsia="Times New Roman" w:hAnsi="Consolas" w:cs="Times New Roman"/>
+          <w:color w:val="CE9178"/>
+          <w:sz w:val="21"/>
+          <w:szCs w:val="21"/>
+        </w:rPr>
+        <w:t>"</w:t>
+      </w:r>
+      <w:proofErr w:type="spellStart"/>
+      <w:r>
+        <w:rPr>
+          <w:rFonts w:ascii="Consolas" w:eastAsia="Times New Roman" w:hAnsi="Consolas" w:cs="Times New Roman"/>
+          <w:color w:val="CE9178"/>
+          <w:sz w:val="21"/>
+          <w:szCs w:val="21"/>
+        </w:rPr>
+        <w:t>qt</w:t>
+      </w:r>
+      <w:proofErr w:type="spellEnd"/>
+      <w:r>
+        <w:rPr>
+          <w:rFonts w:ascii="Consolas" w:eastAsia="Times New Roman" w:hAnsi="Consolas" w:cs="Times New Roman"/>
+          <w:color w:val="CE9178"/>
+          <w:sz w:val="21"/>
+          <w:szCs w:val="21"/>
+        </w:rPr>
+        <w:t>"</w:t>
+      </w:r>
+      <w:r>
+        <w:rPr>
+          <w:rFonts w:ascii="Consolas" w:eastAsia="Times New Roman" w:hAnsi="Consolas" w:cs="Times New Roman"/>
+          <w:color w:val="D4D4D4"/>
+          <w:sz w:val="21"/>
+          <w:szCs w:val="21"/>
+        </w:rPr>
+        <w:t xml:space="preserve"> </w:t>
+      </w:r>
+      <w:r>
+        <w:rPr>
+          <w:rFonts w:ascii="Consolas" w:eastAsia="Times New Roman" w:hAnsi="Consolas" w:cs="Times New Roman"/>
+          <w:color w:val="9CDCFE"/>
+          <w:sz w:val="21"/>
+          <w:szCs w:val="21"/>
+        </w:rPr>
+        <w:t>project=</w:t>
+      </w:r>
+      <w:r>
+        <w:rPr>
+          <w:rFonts w:ascii="Consolas" w:eastAsia="Times New Roman" w:hAnsi="Consolas" w:cs="Times New Roman"/>
+          <w:color w:val="CE9178"/>
+          <w:sz w:val="21"/>
+          <w:szCs w:val="21"/>
+        </w:rPr>
+        <w:t>"learning"</w:t>
+      </w:r>
+    </w:p>
+    <w:p>
+      <w:pPr>
+        <w:shd w:val="clear" w:color="auto" w:fill="1E1E1E"/>
+        <w:spacing w:after="0" w:line="285" w:lineRule="atLeast"/>
+        <w:rPr>
+          <w:rFonts w:ascii="Consolas" w:eastAsia="Times New Roman" w:hAnsi="Consolas" w:cs="Times New Roman"/>
+          <w:color w:val="D4D4D4"/>
+          <w:sz w:val="21"/>
+          <w:szCs w:val="21"/>
+        </w:rPr>
+      </w:pPr>
+      <w:r>
+        <w:rPr>
+          <w:rFonts w:ascii="Consolas" w:eastAsia="Times New Roman" w:hAnsi="Consolas" w:cs="Times New Roman"/>
+          <w:color w:val="C586C0"/>
+          <w:sz w:val="21"/>
+          <w:szCs w:val="21"/>
+        </w:rPr>
+        <w:t>ADD</w:t>
+      </w:r>
+      <w:r>
+        <w:rPr>
+          <w:rFonts w:ascii="Consolas" w:eastAsia="Times New Roman" w:hAnsi="Consolas" w:cs="Times New Roman"/>
+          <w:color w:val="D4D4D4"/>
+          <w:sz w:val="21"/>
+          <w:szCs w:val="21"/>
+        </w:rPr>
+        <w:t xml:space="preserve"> </w:t>
+      </w:r>
+      <w:r>
+        <w:rPr>
+          <w:rFonts w:ascii="Consolas" w:eastAsia="Times New Roman" w:hAnsi="Consolas" w:cs="Times New Roman"/>
+          <w:color w:val="9CDCFE"/>
+          <w:sz w:val="21"/>
+          <w:szCs w:val="21"/>
+        </w:rPr>
+        <w:t>https://github.com/nopSolutions/nopCommerce/releases/download/release-4.60.2/nopCommerce_4.60.2_NoSource_linux_x64.zip</w:t>
+      </w:r>
+      <w:r>
+        <w:rPr>
+          <w:rFonts w:ascii="Consolas" w:eastAsia="Times New Roman" w:hAnsi="Consolas" w:cs="Times New Roman"/>
+          <w:color w:val="D4D4D4"/>
+          <w:sz w:val="21"/>
+          <w:szCs w:val="21"/>
+        </w:rPr>
+        <w:t xml:space="preserve"> </w:t>
+      </w:r>
+      <w:r>
+        <w:rPr>
+          <w:rFonts w:ascii="Consolas" w:eastAsia="Times New Roman" w:hAnsi="Consolas" w:cs="Times New Roman"/>
+          <w:color w:val="9CDCFE"/>
+          <w:sz w:val="21"/>
+          <w:szCs w:val="21"/>
+        </w:rPr>
+        <w:t>/</w:t>
+      </w:r>
+      <w:proofErr w:type="spellStart"/>
+      <w:r>
+        <w:rPr>
+          <w:rFonts w:ascii="Consolas" w:eastAsia="Times New Roman" w:hAnsi="Consolas" w:cs="Times New Roman"/>
+          <w:color w:val="9CDCFE"/>
+          <w:sz w:val="21"/>
+          <w:szCs w:val="21"/>
+        </w:rPr>
+        <w:t>nop</w:t>
+      </w:r>
+      <w:proofErr w:type="spellEnd"/>
+      <w:r>
+        <w:rPr>
+          <w:rFonts w:ascii="Consolas" w:eastAsia="Times New Roman" w:hAnsi="Consolas" w:cs="Times New Roman"/>
+          <w:color w:val="9CDCFE"/>
+          <w:sz w:val="21"/>
+          <w:szCs w:val="21"/>
+        </w:rPr>
+        <w:t>/nopCommerce_4.60.2_NoSource_linux_x64.zip</w:t>
+      </w:r>
+    </w:p>
+    <w:p>
+      <w:pPr>
+        <w:shd w:val="clear" w:color="auto" w:fill="1E1E1E"/>
+        <w:spacing w:after="0" w:line="285" w:lineRule="atLeast"/>
+        <w:rPr>
+          <w:rFonts w:ascii="Consolas" w:eastAsia="Times New Roman" w:hAnsi="Consolas" w:cs="Times New Roman"/>
+          <w:color w:val="D4D4D4"/>
+          <w:sz w:val="21"/>
+          <w:szCs w:val="21"/>
+        </w:rPr>
+      </w:pPr>
+      <w:r>
+        <w:rPr>
+          <w:rFonts w:ascii="Consolas" w:eastAsia="Times New Roman" w:hAnsi="Consolas" w:cs="Times New Roman"/>
+          <w:color w:val="C586C0"/>
+          <w:sz w:val="21"/>
+          <w:szCs w:val="21"/>
+        </w:rPr>
+        <w:t>WORKDIR</w:t>
+      </w:r>
+      <w:r>
+        <w:rPr>
+          <w:rFonts w:ascii="Consolas" w:eastAsia="Times New Roman" w:hAnsi="Consolas" w:cs="Times New Roman"/>
+          <w:color w:val="D4D4D4"/>
+          <w:sz w:val="21"/>
+          <w:szCs w:val="21"/>
+        </w:rPr>
+        <w:t xml:space="preserve"> </w:t>
+      </w:r>
+      <w:r>
+        <w:rPr>
+          <w:rFonts w:ascii="Consolas" w:eastAsia="Times New Roman" w:hAnsi="Consolas" w:cs="Times New Roman"/>
+          <w:color w:val="9CDCFE"/>
+          <w:sz w:val="21"/>
+          <w:szCs w:val="21"/>
+        </w:rPr>
+        <w:t>/</w:t>
+      </w:r>
+      <w:proofErr w:type="spellStart"/>
+      <w:r>
+        <w:rPr>
+          <w:rFonts w:ascii="Consolas" w:eastAsia="Times New Roman" w:hAnsi="Consolas" w:cs="Times New Roman"/>
+          <w:color w:val="9CDCFE"/>
+          <w:sz w:val="21"/>
+          <w:szCs w:val="21"/>
+        </w:rPr>
+        <w:t>nop</w:t>
+      </w:r>
+      <w:proofErr w:type="spellEnd"/>
+    </w:p>
+    <w:p>
+      <w:pPr>
+        <w:shd w:val="clear" w:color="auto" w:fill="1E1E1E"/>
+        <w:spacing w:after="0" w:line="285" w:lineRule="atLeast"/>
+        <w:rPr>
+          <w:rFonts w:ascii="Consolas" w:eastAsia="Times New Roman" w:hAnsi="Consolas" w:cs="Times New Roman"/>
+          <w:color w:val="D4D4D4"/>
+          <w:sz w:val="21"/>
+          <w:szCs w:val="21"/>
+        </w:rPr>
+      </w:pPr>
+      <w:r>
+        <w:rPr>
+          <w:rFonts w:ascii="Consolas" w:eastAsia="Times New Roman" w:hAnsi="Consolas" w:cs="Times New Roman"/>
+          <w:color w:val="C586C0"/>
+          <w:sz w:val="21"/>
+          <w:szCs w:val="21"/>
+        </w:rPr>
+        <w:t>RUN</w:t>
+      </w:r>
+      <w:r>
+        <w:rPr>
+          <w:rFonts w:ascii="Consolas" w:eastAsia="Times New Roman" w:hAnsi="Consolas" w:cs="Times New Roman"/>
+          <w:color w:val="D4D4D4"/>
+          <w:sz w:val="21"/>
+          <w:szCs w:val="21"/>
+        </w:rPr>
+        <w:t xml:space="preserve"> </w:t>
+      </w:r>
+      <w:r>
+        <w:rPr>
+          <w:rFonts w:ascii="Consolas" w:eastAsia="Times New Roman" w:hAnsi="Consolas" w:cs="Times New Roman"/>
+          <w:color w:val="9CDCFE"/>
+          <w:sz w:val="21"/>
+          <w:szCs w:val="21"/>
+        </w:rPr>
+        <w:t>apt</w:t>
+      </w:r>
+      <w:r>
+        <w:rPr>
+          <w:rFonts w:ascii="Consolas" w:eastAsia="Times New Roman" w:hAnsi="Consolas" w:cs="Times New Roman"/>
+          <w:color w:val="D4D4D4"/>
+          <w:sz w:val="21"/>
+          <w:szCs w:val="21"/>
+        </w:rPr>
+        <w:t xml:space="preserve"> </w:t>
+      </w:r>
+      <w:r>
+        <w:rPr>
+          <w:rFonts w:ascii="Consolas" w:eastAsia="Times New Roman" w:hAnsi="Consolas" w:cs="Times New Roman"/>
+          <w:color w:val="9CDCFE"/>
+          <w:sz w:val="21"/>
+          <w:szCs w:val="21"/>
+        </w:rPr>
+        <w:t>update</w:t>
+      </w:r>
+      <w:r>
+        <w:rPr>
+          <w:rFonts w:ascii="Consolas" w:eastAsia="Times New Roman" w:hAnsi="Consolas" w:cs="Times New Roman"/>
+          <w:color w:val="D4D4D4"/>
+          <w:sz w:val="21"/>
+          <w:szCs w:val="21"/>
+        </w:rPr>
+        <w:t xml:space="preserve"> </w:t>
+      </w:r>
+      <w:r>
+        <w:rPr>
+          <w:rFonts w:ascii="Consolas" w:eastAsia="Times New Roman" w:hAnsi="Consolas" w:cs="Times New Roman"/>
+          <w:color w:val="9CDCFE"/>
+          <w:sz w:val="21"/>
+          <w:szCs w:val="21"/>
+        </w:rPr>
+        <w:t>&amp;&amp;</w:t>
+      </w:r>
+      <w:r>
+        <w:rPr>
+          <w:rFonts w:ascii="Consolas" w:eastAsia="Times New Roman" w:hAnsi="Consolas" w:cs="Times New Roman"/>
+          <w:color w:val="D4D4D4"/>
+          <w:sz w:val="21"/>
+          <w:szCs w:val="21"/>
+        </w:rPr>
+        <w:t xml:space="preserve"> </w:t>
+      </w:r>
+      <w:r>
+        <w:rPr>
+          <w:rFonts w:ascii="Consolas" w:eastAsia="Times New Roman" w:hAnsi="Consolas" w:cs="Times New Roman"/>
+          <w:color w:val="9CDCFE"/>
+          <w:sz w:val="21"/>
+          <w:szCs w:val="21"/>
+        </w:rPr>
+        <w:t>apt</w:t>
+      </w:r>
+      <w:r>
+        <w:rPr>
+          <w:rFonts w:ascii="Consolas" w:eastAsia="Times New Roman" w:hAnsi="Consolas" w:cs="Times New Roman"/>
+          <w:color w:val="D4D4D4"/>
+          <w:sz w:val="21"/>
+          <w:szCs w:val="21"/>
+        </w:rPr>
+        <w:t xml:space="preserve"> </w:t>
+      </w:r>
+      <w:r>
+        <w:rPr>
+          <w:rFonts w:ascii="Consolas" w:eastAsia="Times New Roman" w:hAnsi="Consolas" w:cs="Times New Roman"/>
+          <w:color w:val="9CDCFE"/>
+          <w:sz w:val="21"/>
+          <w:szCs w:val="21"/>
+        </w:rPr>
+        <w:t>install</w:t>
+      </w:r>
+      <w:r>
+        <w:rPr>
+          <w:rFonts w:ascii="Consolas" w:eastAsia="Times New Roman" w:hAnsi="Consolas" w:cs="Times New Roman"/>
+          <w:color w:val="D4D4D4"/>
+          <w:sz w:val="21"/>
+          <w:szCs w:val="21"/>
+        </w:rPr>
+        <w:t xml:space="preserve"> </w:t>
+      </w:r>
+      <w:r>
+        <w:rPr>
+          <w:rFonts w:ascii="Consolas" w:eastAsia="Times New Roman" w:hAnsi="Consolas" w:cs="Times New Roman"/>
+          <w:color w:val="9CDCFE"/>
+          <w:sz w:val="21"/>
+          <w:szCs w:val="21"/>
+        </w:rPr>
+        <w:t>unzip</w:t>
+      </w:r>
+      <w:r>
+        <w:rPr>
+          <w:rFonts w:ascii="Consolas" w:eastAsia="Times New Roman" w:hAnsi="Consolas" w:cs="Times New Roman"/>
+          <w:color w:val="D4D4D4"/>
+          <w:sz w:val="21"/>
+          <w:szCs w:val="21"/>
+        </w:rPr>
+        <w:t xml:space="preserve"> </w:t>
+      </w:r>
+      <w:r>
+        <w:rPr>
+          <w:rFonts w:ascii="Consolas" w:eastAsia="Times New Roman" w:hAnsi="Consolas" w:cs="Times New Roman"/>
+          <w:color w:val="9CDCFE"/>
+          <w:sz w:val="21"/>
+          <w:szCs w:val="21"/>
+        </w:rPr>
+        <w:t>-y</w:t>
+      </w:r>
+      <w:r>
+        <w:rPr>
+          <w:rFonts w:ascii="Consolas" w:eastAsia="Times New Roman" w:hAnsi="Consolas" w:cs="Times New Roman"/>
+          <w:color w:val="D4D4D4"/>
+          <w:sz w:val="21"/>
+          <w:szCs w:val="21"/>
+        </w:rPr>
+        <w:t xml:space="preserve"> </w:t>
+      </w:r>
+      <w:r>
+        <w:rPr>
+          <w:rFonts w:ascii="Consolas" w:eastAsia="Times New Roman" w:hAnsi="Consolas" w:cs="Times New Roman"/>
+          <w:color w:val="9CDCFE"/>
+          <w:sz w:val="21"/>
+          <w:szCs w:val="21"/>
+        </w:rPr>
+        <w:t>&amp;&amp;</w:t>
+      </w:r>
+      <w:r>
+        <w:rPr>
+          <w:rFonts w:ascii="Consolas" w:eastAsia="Times New Roman" w:hAnsi="Consolas" w:cs="Times New Roman"/>
+          <w:color w:val="D4D4D4"/>
+          <w:sz w:val="21"/>
+          <w:szCs w:val="21"/>
+        </w:rPr>
+        <w:t xml:space="preserve"> </w:t>
+      </w:r>
+      <w:r>
+        <w:rPr>
+          <w:rFonts w:ascii="Consolas" w:eastAsia="Times New Roman" w:hAnsi="Consolas" w:cs="Times New Roman"/>
+          <w:color w:val="569CD6"/>
+          <w:sz w:val="21"/>
+          <w:szCs w:val="21"/>
+        </w:rPr>
+        <w:t>\</w:t>
+      </w:r>
+    </w:p>
+    <w:p>
+      <w:pPr>
+        <w:shd w:val="clear" w:color="auto" w:fill="1E1E1E"/>
+        <w:spacing w:after="0" w:line="285" w:lineRule="atLeast"/>
+        <w:rPr>
+          <w:rFonts w:ascii="Consolas" w:eastAsia="Times New Roman" w:hAnsi="Consolas" w:cs="Times New Roman"/>
+          <w:color w:val="D4D4D4"/>
+          <w:sz w:val="21"/>
+          <w:szCs w:val="21"/>
+        </w:rPr>
+      </w:pPr>
+      <w:r>
+        <w:rPr>
+          <w:rFonts w:ascii="Consolas" w:eastAsia="Times New Roman" w:hAnsi="Consolas" w:cs="Times New Roman"/>
+          <w:color w:val="D4D4D4"/>
+          <w:sz w:val="21"/>
+          <w:szCs w:val="21"/>
+        </w:rPr>
+        <w:t xml:space="preserve">    </w:t>
+      </w:r>
+      <w:proofErr w:type="gramStart"/>
+      <w:r>
+        <w:rPr>
+          <w:rFonts w:ascii="Consolas" w:eastAsia="Times New Roman" w:hAnsi="Consolas" w:cs="Times New Roman"/>
+          <w:color w:val="9CDCFE"/>
+          <w:sz w:val="21"/>
+          <w:szCs w:val="21"/>
+        </w:rPr>
+        <w:t>unzip</w:t>
+      </w:r>
+      <w:proofErr w:type="gramEnd"/>
+      <w:r>
+        <w:rPr>
+          <w:rFonts w:ascii="Consolas" w:eastAsia="Times New Roman" w:hAnsi="Consolas" w:cs="Times New Roman"/>
+          <w:color w:val="D4D4D4"/>
+          <w:sz w:val="21"/>
+          <w:szCs w:val="21"/>
+        </w:rPr>
+        <w:t xml:space="preserve"> </w:t>
+      </w:r>
+      <w:r>
+        <w:rPr>
+          <w:rFonts w:ascii="Consolas" w:eastAsia="Times New Roman" w:hAnsi="Consolas" w:cs="Times New Roman"/>
+          <w:color w:val="9CDCFE"/>
+          <w:sz w:val="21"/>
+          <w:szCs w:val="21"/>
+        </w:rPr>
+        <w:t>/</w:t>
+      </w:r>
+      <w:proofErr w:type="spellStart"/>
+      <w:r>
+        <w:rPr>
+          <w:rFonts w:ascii="Consolas" w:eastAsia="Times New Roman" w:hAnsi="Consolas" w:cs="Times New Roman"/>
+          <w:color w:val="9CDCFE"/>
+          <w:sz w:val="21"/>
+          <w:szCs w:val="21"/>
+        </w:rPr>
+        <w:t>nop</w:t>
+      </w:r>
+      <w:proofErr w:type="spellEnd"/>
+      <w:r>
+        <w:rPr>
+          <w:rFonts w:ascii="Consolas" w:eastAsia="Times New Roman" w:hAnsi="Consolas" w:cs="Times New Roman"/>
+          <w:color w:val="9CDCFE"/>
+          <w:sz w:val="21"/>
+          <w:szCs w:val="21"/>
+        </w:rPr>
+        <w:t>/nopCommerce_4.60.2_NoSource_linux_x64.zip</w:t>
+      </w:r>
+      <w:r>
+        <w:rPr>
+          <w:rFonts w:ascii="Consolas" w:eastAsia="Times New Roman" w:hAnsi="Consolas" w:cs="Times New Roman"/>
+          <w:color w:val="D4D4D4"/>
+          <w:sz w:val="21"/>
+          <w:szCs w:val="21"/>
+        </w:rPr>
+        <w:t xml:space="preserve"> </w:t>
+      </w:r>
+      <w:r>
+        <w:rPr>
+          <w:rFonts w:ascii="Consolas" w:eastAsia="Times New Roman" w:hAnsi="Consolas" w:cs="Times New Roman"/>
+          <w:color w:val="9CDCFE"/>
+          <w:sz w:val="21"/>
+          <w:szCs w:val="21"/>
+        </w:rPr>
+        <w:t>&amp;&amp;</w:t>
+      </w:r>
+      <w:r>
+        <w:rPr>
+          <w:rFonts w:ascii="Consolas" w:eastAsia="Times New Roman" w:hAnsi="Consolas" w:cs="Times New Roman"/>
+          <w:color w:val="D4D4D4"/>
+          <w:sz w:val="21"/>
+          <w:szCs w:val="21"/>
+        </w:rPr>
+        <w:t xml:space="preserve"> </w:t>
+      </w:r>
+      <w:r>
+        <w:rPr>
+          <w:rFonts w:ascii="Consolas" w:eastAsia="Times New Roman" w:hAnsi="Consolas" w:cs="Times New Roman"/>
+          <w:color w:val="569CD6"/>
+          <w:sz w:val="21"/>
+          <w:szCs w:val="21"/>
+        </w:rPr>
+        <w:t>\</w:t>
+      </w:r>
+    </w:p>
+    <w:p>
+      <w:pPr>
+        <w:shd w:val="clear" w:color="auto" w:fill="1E1E1E"/>
+        <w:spacing w:after="0" w:line="285" w:lineRule="atLeast"/>
+        <w:rPr>
+          <w:rFonts w:ascii="Consolas" w:eastAsia="Times New Roman" w:hAnsi="Consolas" w:cs="Times New Roman"/>
+          <w:color w:val="D4D4D4"/>
+          <w:sz w:val="21"/>
+          <w:szCs w:val="21"/>
+        </w:rPr>
+      </w:pPr>
+      <w:r>
+        <w:rPr>
+          <w:rFonts w:ascii="Consolas" w:eastAsia="Times New Roman" w:hAnsi="Consolas" w:cs="Times New Roman"/>
+          <w:color w:val="D4D4D4"/>
+          <w:sz w:val="21"/>
+          <w:szCs w:val="21"/>
+        </w:rPr>
+        <w:t xml:space="preserve">    </w:t>
+      </w:r>
+      <w:proofErr w:type="spellStart"/>
+      <w:proofErr w:type="gramStart"/>
+      <w:r>
+        <w:rPr>
+          <w:rFonts w:ascii="Consolas" w:eastAsia="Times New Roman" w:hAnsi="Consolas" w:cs="Times New Roman"/>
+          <w:color w:val="9CDCFE"/>
+          <w:sz w:val="21"/>
+          <w:szCs w:val="21"/>
+        </w:rPr>
+        <w:t>mkdir</w:t>
+      </w:r>
+      <w:proofErr w:type="spellEnd"/>
+      <w:proofErr w:type="gramEnd"/>
+      <w:r>
+        <w:rPr>
+          <w:rFonts w:ascii="Consolas" w:eastAsia="Times New Roman" w:hAnsi="Consolas" w:cs="Times New Roman"/>
+          <w:color w:val="D4D4D4"/>
+          <w:sz w:val="21"/>
+          <w:szCs w:val="21"/>
+        </w:rPr>
+        <w:t xml:space="preserve"> </w:t>
+      </w:r>
+      <w:r>
+        <w:rPr>
+          <w:rFonts w:ascii="Consolas" w:eastAsia="Times New Roman" w:hAnsi="Consolas" w:cs="Times New Roman"/>
+          <w:color w:val="9CDCFE"/>
+          <w:sz w:val="21"/>
+          <w:szCs w:val="21"/>
+        </w:rPr>
+        <w:t>/</w:t>
+      </w:r>
+      <w:proofErr w:type="spellStart"/>
+      <w:r>
+        <w:rPr>
+          <w:rFonts w:ascii="Consolas" w:eastAsia="Times New Roman" w:hAnsi="Consolas" w:cs="Times New Roman"/>
+          <w:color w:val="9CDCFE"/>
+          <w:sz w:val="21"/>
+          <w:szCs w:val="21"/>
+        </w:rPr>
+        <w:t>nop</w:t>
+      </w:r>
+      <w:proofErr w:type="spellEnd"/>
+      <w:r>
+        <w:rPr>
+          <w:rFonts w:ascii="Consolas" w:eastAsia="Times New Roman" w:hAnsi="Consolas" w:cs="Times New Roman"/>
+          <w:color w:val="9CDCFE"/>
+          <w:sz w:val="21"/>
+          <w:szCs w:val="21"/>
+        </w:rPr>
+        <w:t>/bin</w:t>
+      </w:r>
+      <w:r>
+        <w:rPr>
+          <w:rFonts w:ascii="Consolas" w:eastAsia="Times New Roman" w:hAnsi="Consolas" w:cs="Times New Roman"/>
+          <w:color w:val="D4D4D4"/>
+          <w:sz w:val="21"/>
+          <w:szCs w:val="21"/>
+        </w:rPr>
+        <w:t xml:space="preserve"> </w:t>
+      </w:r>
+      <w:r>
+        <w:rPr>
+          <w:rFonts w:ascii="Consolas" w:eastAsia="Times New Roman" w:hAnsi="Consolas" w:cs="Times New Roman"/>
+          <w:color w:val="9CDCFE"/>
+          <w:sz w:val="21"/>
+          <w:szCs w:val="21"/>
+        </w:rPr>
+        <w:t>&amp;&amp;</w:t>
+      </w:r>
+      <w:r>
+        <w:rPr>
+          <w:rFonts w:ascii="Consolas" w:eastAsia="Times New Roman" w:hAnsi="Consolas" w:cs="Times New Roman"/>
+          <w:color w:val="D4D4D4"/>
+          <w:sz w:val="21"/>
+          <w:szCs w:val="21"/>
+        </w:rPr>
+        <w:t xml:space="preserve"> </w:t>
+      </w:r>
+      <w:proofErr w:type="spellStart"/>
+      <w:r>
+        <w:rPr>
+          <w:rFonts w:ascii="Consolas" w:eastAsia="Times New Roman" w:hAnsi="Consolas" w:cs="Times New Roman"/>
+          <w:color w:val="9CDCFE"/>
+          <w:sz w:val="21"/>
+          <w:szCs w:val="21"/>
+        </w:rPr>
+        <w:t>mkdir</w:t>
+      </w:r>
+      <w:proofErr w:type="spellEnd"/>
+      <w:r>
+        <w:rPr>
+          <w:rFonts w:ascii="Consolas" w:eastAsia="Times New Roman" w:hAnsi="Consolas" w:cs="Times New Roman"/>
+          <w:color w:val="D4D4D4"/>
+          <w:sz w:val="21"/>
+          <w:szCs w:val="21"/>
+        </w:rPr>
+        <w:t xml:space="preserve"> </w:t>
+      </w:r>
+      <w:r>
+        <w:rPr>
+          <w:rFonts w:ascii="Consolas" w:eastAsia="Times New Roman" w:hAnsi="Consolas" w:cs="Times New Roman"/>
+          <w:color w:val="9CDCFE"/>
+          <w:sz w:val="21"/>
+          <w:szCs w:val="21"/>
+        </w:rPr>
+        <w:t>/</w:t>
+      </w:r>
+      <w:proofErr w:type="spellStart"/>
+      <w:r>
+        <w:rPr>
+          <w:rFonts w:ascii="Consolas" w:eastAsia="Times New Roman" w:hAnsi="Consolas" w:cs="Times New Roman"/>
+          <w:color w:val="9CDCFE"/>
+          <w:sz w:val="21"/>
+          <w:szCs w:val="21"/>
+        </w:rPr>
+        <w:t>nop</w:t>
+      </w:r>
+      <w:proofErr w:type="spellEnd"/>
+      <w:r>
+        <w:rPr>
+          <w:rFonts w:ascii="Consolas" w:eastAsia="Times New Roman" w:hAnsi="Consolas" w:cs="Times New Roman"/>
+          <w:color w:val="9CDCFE"/>
+          <w:sz w:val="21"/>
+          <w:szCs w:val="21"/>
+        </w:rPr>
+        <w:t>/logs</w:t>
+      </w:r>
+    </w:p>
+    <w:p>
+      <w:pPr>
+        <w:shd w:val="clear" w:color="auto" w:fill="1E1E1E"/>
+        <w:spacing w:after="0" w:line="285" w:lineRule="atLeast"/>
+        <w:rPr>
+          <w:rFonts w:ascii="Consolas" w:eastAsia="Times New Roman" w:hAnsi="Consolas" w:cs="Times New Roman"/>
+          <w:color w:val="D4D4D4"/>
+          <w:sz w:val="21"/>
+          <w:szCs w:val="21"/>
+        </w:rPr>
+      </w:pPr>
+      <w:r>
+        <w:rPr>
+          <w:rFonts w:ascii="Consolas" w:eastAsia="Times New Roman" w:hAnsi="Consolas" w:cs="Times New Roman"/>
+          <w:color w:val="C586C0"/>
+          <w:sz w:val="21"/>
+          <w:szCs w:val="21"/>
+        </w:rPr>
+        <w:t>EXPOSE</w:t>
+      </w:r>
+      <w:r>
+        <w:rPr>
+          <w:rFonts w:ascii="Consolas" w:eastAsia="Times New Roman" w:hAnsi="Consolas" w:cs="Times New Roman"/>
+          <w:color w:val="D4D4D4"/>
+          <w:sz w:val="21"/>
+          <w:szCs w:val="21"/>
+        </w:rPr>
+        <w:t xml:space="preserve"> </w:t>
+      </w:r>
+      <w:r>
+        <w:rPr>
+          <w:rFonts w:ascii="Consolas" w:eastAsia="Times New Roman" w:hAnsi="Consolas" w:cs="Times New Roman"/>
+          <w:color w:val="9CDCFE"/>
+          <w:sz w:val="21"/>
+          <w:szCs w:val="21"/>
+        </w:rPr>
+        <w:t>5000</w:t>
+      </w:r>
+    </w:p>
+    <w:p>
+      <w:pPr>
+        <w:shd w:val="clear" w:color="auto" w:fill="1E1E1E"/>
+        <w:spacing w:after="0" w:line="285" w:lineRule="atLeast"/>
+        <w:rPr>
+          <w:rFonts w:ascii="Consolas" w:eastAsia="Times New Roman" w:hAnsi="Consolas" w:cs="Times New Roman"/>
+          <w:color w:val="9CDCFE"/>
+          <w:sz w:val="21"/>
+          <w:szCs w:val="21"/>
+        </w:rPr>
+      </w:pPr>
+      <w:r>
+        <w:rPr>
+          <w:rFonts w:ascii="Consolas" w:eastAsia="Times New Roman" w:hAnsi="Consolas" w:cs="Times New Roman"/>
+          <w:color w:val="C586C0"/>
+          <w:sz w:val="21"/>
+          <w:szCs w:val="21"/>
+        </w:rPr>
+        <w:t>CMD</w:t>
+      </w:r>
+      <w:r>
+        <w:rPr>
+          <w:rFonts w:ascii="Consolas" w:eastAsia="Times New Roman" w:hAnsi="Consolas" w:cs="Times New Roman"/>
+          <w:color w:val="D4D4D4"/>
+          <w:sz w:val="21"/>
+          <w:szCs w:val="21"/>
+        </w:rPr>
+        <w:t xml:space="preserve"> </w:t>
+      </w:r>
+      <w:proofErr w:type="gramStart"/>
+      <w:r>
+        <w:rPr>
+          <w:rFonts w:ascii="Consolas" w:eastAsia="Times New Roman" w:hAnsi="Consolas" w:cs="Times New Roman"/>
+          <w:color w:val="9CDCFE"/>
+          <w:sz w:val="21"/>
+          <w:szCs w:val="21"/>
+        </w:rPr>
+        <w:t>[</w:t>
+      </w:r>
+      <w:r>
+        <w:rPr>
+          <w:rFonts w:ascii="Consolas" w:eastAsia="Times New Roman" w:hAnsi="Consolas" w:cs="Times New Roman"/>
+          <w:color w:val="D4D4D4"/>
+          <w:sz w:val="21"/>
+          <w:szCs w:val="21"/>
+        </w:rPr>
+        <w:t xml:space="preserve"> </w:t>
+      </w:r>
+      <w:r>
+        <w:rPr>
+          <w:rFonts w:ascii="Consolas" w:eastAsia="Times New Roman" w:hAnsi="Consolas" w:cs="Times New Roman"/>
+          <w:color w:val="CE9178"/>
+          <w:sz w:val="21"/>
+          <w:szCs w:val="21"/>
+        </w:rPr>
+        <w:t>"</w:t>
+      </w:r>
+      <w:proofErr w:type="spellStart"/>
+      <w:proofErr w:type="gramEnd"/>
+      <w:r>
+        <w:rPr>
+          <w:rFonts w:ascii="Consolas" w:eastAsia="Times New Roman" w:hAnsi="Consolas" w:cs="Times New Roman"/>
+          <w:color w:val="CE9178"/>
+          <w:sz w:val="21"/>
+          <w:szCs w:val="21"/>
+        </w:rPr>
+        <w:t>dotnet</w:t>
+      </w:r>
+      <w:proofErr w:type="spellEnd"/>
+      <w:r>
+        <w:rPr>
+          <w:rFonts w:ascii="Consolas" w:eastAsia="Times New Roman" w:hAnsi="Consolas" w:cs="Times New Roman"/>
+          <w:color w:val="CE9178"/>
+          <w:sz w:val="21"/>
+          <w:szCs w:val="21"/>
+        </w:rPr>
+        <w:t>"</w:t>
+      </w:r>
+      <w:r>
+        <w:rPr>
+          <w:rFonts w:ascii="Consolas" w:eastAsia="Times New Roman" w:hAnsi="Consolas" w:cs="Times New Roman"/>
+          <w:color w:val="9CDCFE"/>
+          <w:sz w:val="21"/>
+          <w:szCs w:val="21"/>
+        </w:rPr>
+        <w:t>,</w:t>
+      </w:r>
+      <w:r>
+        <w:rPr>
+          <w:rFonts w:ascii="Consolas" w:eastAsia="Times New Roman" w:hAnsi="Consolas" w:cs="Times New Roman"/>
+          <w:color w:val="D4D4D4"/>
+          <w:sz w:val="21"/>
+          <w:szCs w:val="21"/>
+        </w:rPr>
+        <w:t xml:space="preserve"> </w:t>
+      </w:r>
+      <w:r>
+        <w:rPr>
+          <w:rFonts w:ascii="Consolas" w:eastAsia="Times New Roman" w:hAnsi="Consolas" w:cs="Times New Roman"/>
+          <w:color w:val="CE9178"/>
+          <w:sz w:val="21"/>
+          <w:szCs w:val="21"/>
+        </w:rPr>
+        <w:t>"Nop.Web.dll"</w:t>
+      </w:r>
+      <w:r>
+        <w:rPr>
+          <w:rFonts w:ascii="Consolas" w:eastAsia="Times New Roman" w:hAnsi="Consolas" w:cs="Times New Roman"/>
+          <w:color w:val="9CDCFE"/>
+          <w:sz w:val="21"/>
+          <w:szCs w:val="21"/>
+        </w:rPr>
+        <w:t>,</w:t>
+      </w:r>
+      <w:r>
+        <w:rPr>
+          <w:rFonts w:ascii="Consolas" w:eastAsia="Times New Roman" w:hAnsi="Consolas" w:cs="Times New Roman"/>
+          <w:color w:val="CE9178"/>
+          <w:sz w:val="21"/>
+          <w:szCs w:val="21"/>
+        </w:rPr>
+        <w:t>"--</w:t>
+      </w:r>
+      <w:proofErr w:type="spellStart"/>
+      <w:r>
+        <w:rPr>
+          <w:rFonts w:ascii="Consolas" w:eastAsia="Times New Roman" w:hAnsi="Consolas" w:cs="Times New Roman"/>
+          <w:color w:val="CE9178"/>
+          <w:sz w:val="21"/>
+          <w:szCs w:val="21"/>
+        </w:rPr>
+        <w:t>urls</w:t>
+      </w:r>
+      <w:proofErr w:type="spellEnd"/>
+      <w:r>
+        <w:rPr>
+          <w:rFonts w:ascii="Consolas" w:eastAsia="Times New Roman" w:hAnsi="Consolas" w:cs="Times New Roman"/>
+          <w:color w:val="CE9178"/>
+          <w:sz w:val="21"/>
+          <w:szCs w:val="21"/>
+        </w:rPr>
+        <w:t>"</w:t>
+      </w:r>
+      <w:r>
+        <w:rPr>
+          <w:rFonts w:ascii="Consolas" w:eastAsia="Times New Roman" w:hAnsi="Consolas" w:cs="Times New Roman"/>
+          <w:color w:val="9CDCFE"/>
+          <w:sz w:val="21"/>
+          <w:szCs w:val="21"/>
+        </w:rPr>
+        <w:t>,</w:t>
+      </w:r>
+      <w:r>
+        <w:rPr>
+          <w:rFonts w:ascii="Consolas" w:eastAsia="Times New Roman" w:hAnsi="Consolas" w:cs="Times New Roman"/>
+          <w:color w:val="D4D4D4"/>
+          <w:sz w:val="21"/>
+          <w:szCs w:val="21"/>
+        </w:rPr>
+        <w:t xml:space="preserve"> </w:t>
+      </w:r>
+      <w:r>
+        <w:rPr>
+          <w:rFonts w:ascii="Consolas" w:eastAsia="Times New Roman" w:hAnsi="Consolas" w:cs="Times New Roman"/>
+          <w:color w:val="CE9178"/>
+          <w:sz w:val="21"/>
+          <w:szCs w:val="21"/>
+        </w:rPr>
+        <w:t>"http://0.0.0.0:5000"</w:t>
+      </w:r>
+      <w:r>
+        <w:rPr>
+          <w:rFonts w:ascii="Consolas" w:eastAsia="Times New Roman" w:hAnsi="Consolas" w:cs="Times New Roman"/>
+          <w:color w:val="D4D4D4"/>
+          <w:sz w:val="21"/>
+          <w:szCs w:val="21"/>
+        </w:rPr>
+        <w:t xml:space="preserve"> </w:t>
+      </w:r>
+      <w:r>
+        <w:rPr>
+          <w:rFonts w:ascii="Consolas" w:eastAsia="Times New Roman" w:hAnsi="Consolas" w:cs="Times New Roman"/>
+          <w:color w:val="9CDCFE"/>
+          <w:sz w:val="21"/>
+          <w:szCs w:val="21"/>
+        </w:rPr>
+        <w:t>]</w:t>
+      </w:r>
+    </w:p>
+    <w:p>
+      <w:pPr>
+        <w:tabs>
+          <w:tab w:val="left" w:pos="1011"/>
+        </w:tabs>
+        <w:rPr>
+          <w:rFonts w:ascii="Arial" w:hAnsi="Arial" w:cs="Arial"/>
+        </w:rPr>
+      </w:pPr>
+      <w:r>
+        <w:rPr>
+          <w:rFonts w:ascii="Arial" w:hAnsi="Arial" w:cs="Arial"/>
+        </w:rPr>
+        <w:t>Build image from file “</w:t>
+      </w:r>
+      <w:proofErr w:type="spellStart"/>
+      <w:r>
+        <w:rPr>
+          <w:rFonts w:ascii="Arial" w:hAnsi="Arial" w:cs="Arial"/>
+        </w:rPr>
+        <w:t>docker</w:t>
+      </w:r>
+      <w:proofErr w:type="spellEnd"/>
+      <w:r>
+        <w:rPr>
+          <w:rFonts w:ascii="Arial" w:hAnsi="Arial" w:cs="Arial"/>
+        </w:rPr>
+        <w:t xml:space="preserve"> image build -t nop</w:t>
+      </w:r>
+      <w:proofErr w:type="gramStart"/>
+      <w:r>
+        <w:rPr>
+          <w:rFonts w:ascii="Arial" w:hAnsi="Arial" w:cs="Arial"/>
+        </w:rPr>
+        <w:t>:1</w:t>
+      </w:r>
+      <w:proofErr w:type="gramEnd"/>
+      <w:r>
+        <w:rPr>
+          <w:rFonts w:ascii="Arial" w:hAnsi="Arial" w:cs="Arial"/>
+        </w:rPr>
+        <w:t xml:space="preserve"> .</w:t>
+      </w:r>
+      <w:r>
+        <w:rPr>
+          <w:rFonts w:ascii="Arial" w:hAnsi="Arial" w:cs="Arial"/>
+        </w:rPr>
+        <w:t>”</w:t>
+      </w:r>
+    </w:p>
+    <w:p>
+      <w:pPr>
+        <w:tabs>
+          <w:tab w:val="left" w:pos="1011"/>
+        </w:tabs>
+        <w:rPr>
+          <w:rFonts w:ascii="Arial" w:hAnsi="Arial" w:cs="Arial"/>
+        </w:rPr>
+      </w:pPr>
+      <w:r>
+        <w:rPr>
+          <w:rFonts w:ascii="Arial" w:hAnsi="Arial" w:cs="Arial"/>
+        </w:rPr>
+        <w:drawing>
+          <wp:inline distT="0" distB="0" distL="0" distR="0" wp14:anchorId="69A52FD2" wp14:editId="003003F4">
+            <wp:extent cx="5121084" cy="823031"/>
+            <wp:effectExtent l="0" t="0" r="3810" b="0"/>
+            <wp:docPr id="25" name="Picture 25"/>
+            <wp:cNvGraphicFramePr>
+              <a:graphicFrameLocks xmlns:a="http://schemas.openxmlformats.org/drawingml/2006/main" noChangeAspect="1"/>
+            </wp:cNvGraphicFramePr>
+            <a:graphic xmlns:a="http://schemas.openxmlformats.org/drawingml/2006/main">
+              <a:graphicData uri="http://schemas.openxmlformats.org/drawingml/2006/picture">
+                <pic:pic xmlns:pic="http://schemas.openxmlformats.org/drawingml/2006/picture">
+                  <pic:nvPicPr>
+                    <pic:cNvPr id="1" name=""/>
+                    <pic:cNvPicPr/>
+                  </pic:nvPicPr>
+                  <pic:blipFill>
+                    <a:blip r:embed="rId28"/>
+                    <a:stretch>
+                      <a:fillRect/>
+                    </a:stretch>
+                  </pic:blipFill>
+                  <pic:spPr>
+                    <a:xfrm>
+                      <a:off x="0" y="0"/>
+                      <a:ext cx="5121084" cy="823031"/>
+                    </a:xfrm>
+                    <a:prstGeom prst="rect">
+                      <a:avLst/>
+                    </a:prstGeom>
+                  </pic:spPr>
+                </pic:pic>
+              </a:graphicData>
+            </a:graphic>
+          </wp:inline>
+        </w:drawing>
+      </w:r>
+    </w:p>
+    <w:p>
+      <w:pPr>
+        <w:tabs>
+          <w:tab w:val="left" w:pos="1011"/>
+        </w:tabs>
+        <w:rPr>
+          <w:rFonts w:ascii="Arial" w:hAnsi="Arial" w:cs="Arial"/>
+        </w:rPr>
+      </w:pPr>
+      <w:r>
+        <w:rPr>
+          <w:rFonts w:ascii="Arial" w:hAnsi="Arial" w:cs="Arial"/>
+        </w:rPr>
+        <w:t xml:space="preserve"> Create a container from the image “</w:t>
+      </w:r>
+      <w:proofErr w:type="spellStart"/>
+      <w:r>
+        <w:rPr>
+          <w:rFonts w:ascii="Arial" w:hAnsi="Arial" w:cs="Arial"/>
+        </w:rPr>
+        <w:t>docker</w:t>
+      </w:r>
+      <w:proofErr w:type="spellEnd"/>
+      <w:r>
+        <w:rPr>
+          <w:rFonts w:ascii="Arial" w:hAnsi="Arial" w:cs="Arial"/>
+        </w:rPr>
+        <w:t xml:space="preserve"> container run -d -p 30000:5000 --name </w:t>
+      </w:r>
+      <w:proofErr w:type="spellStart"/>
+      <w:r>
+        <w:rPr>
+          <w:rFonts w:ascii="Arial" w:hAnsi="Arial" w:cs="Arial"/>
+        </w:rPr>
+        <w:t>nop</w:t>
+      </w:r>
+      <w:proofErr w:type="spellEnd"/>
+      <w:r>
+        <w:rPr>
+          <w:rFonts w:ascii="Arial" w:hAnsi="Arial" w:cs="Arial"/>
+        </w:rPr>
+        <w:t xml:space="preserve"> nop</w:t>
+      </w:r>
+      <w:proofErr w:type="gramStart"/>
+      <w:r>
+        <w:rPr>
+          <w:rFonts w:ascii="Arial" w:hAnsi="Arial" w:cs="Arial"/>
+        </w:rPr>
+        <w:t>:1</w:t>
+      </w:r>
+      <w:proofErr w:type="gramEnd"/>
+      <w:r>
+        <w:rPr>
+          <w:rFonts w:ascii="Arial" w:hAnsi="Arial" w:cs="Arial"/>
+        </w:rPr>
+        <w:t xml:space="preserve"> “</w:t>
+      </w:r>
+    </w:p>
+    <w:p>
+      <w:pPr>
+        <w:tabs>
+          <w:tab w:val="left" w:pos="1011"/>
+        </w:tabs>
+        <w:rPr>
+          <w:rFonts w:ascii="Arial" w:hAnsi="Arial" w:cs="Arial"/>
+        </w:rPr>
+      </w:pPr>
+      <w:r>
+        <w:rPr>
+          <w:rFonts w:ascii="Arial" w:hAnsi="Arial" w:cs="Arial"/>
+        </w:rPr>
+        <w:drawing>
+          <wp:inline distT="0" distB="0" distL="0" distR="0" wp14:anchorId="29A42D23" wp14:editId="19489310">
+            <wp:extent cx="4191363" cy="670618"/>
+            <wp:effectExtent l="0" t="0" r="0" b="0"/>
+            <wp:docPr id="24" name="Picture 24"/>
+            <wp:cNvGraphicFramePr>
+              <a:graphicFrameLocks xmlns:a="http://schemas.openxmlformats.org/drawingml/2006/main" noChangeAspect="1"/>
+            </wp:cNvGraphicFramePr>
+            <a:graphic xmlns:a="http://schemas.openxmlformats.org/drawingml/2006/main">
+              <a:graphicData uri="http://schemas.openxmlformats.org/drawingml/2006/picture">
+                <pic:pic xmlns:pic="http://schemas.openxmlformats.org/drawingml/2006/picture">
+                  <pic:nvPicPr>
+                    <pic:cNvPr id="1" name=""/>
+                    <pic:cNvPicPr/>
+                  </pic:nvPicPr>
+                  <pic:blipFill>
+                    <a:blip r:embed="rId29"/>
+                    <a:stretch>
+                      <a:fillRect/>
+                    </a:stretch>
+                  </pic:blipFill>
+                  <pic:spPr>
+                    <a:xfrm>
+                      <a:off x="0" y="0"/>
+                      <a:ext cx="4191363" cy="670618"/>
+                    </a:xfrm>
+                    <a:prstGeom prst="rect">
+                      <a:avLst/>
+                    </a:prstGeom>
+                  </pic:spPr>
+                </pic:pic>
+              </a:graphicData>
+            </a:graphic>
+          </wp:inline>
+        </w:drawing>
+      </w:r>
+    </w:p>
+    <w:p>
+      <w:pPr>
+        <w:tabs>
+          <w:tab w:val="left" w:pos="1011"/>
+        </w:tabs>
+        <w:rPr>
+          <w:rFonts w:ascii="Arial" w:hAnsi="Arial" w:cs="Arial"/>
+        </w:rPr>
+      </w:pPr>
+      <w:bookmarkStart w:id="0" w:name="_GoBack"/>
+      <w:r>
+        <w:rPr>
+          <w:rFonts w:ascii="Arial" w:hAnsi="Arial" w:cs="Arial"/>
+        </w:rPr>
+        <w:lastRenderedPageBreak/>
+        <w:drawing>
+          <wp:inline distT="0" distB="0" distL="0" distR="0" wp14:anchorId="37F8DE9D" wp14:editId="1989A1E0">
+            <wp:extent cx="5176157" cy="1833245"/>
+            <wp:effectExtent l="0" t="0" r="5715" b="0"/>
+            <wp:docPr id="26" name="Picture 26"/>
+            <wp:cNvGraphicFramePr>
+              <a:graphicFrameLocks xmlns:a="http://schemas.openxmlformats.org/drawingml/2006/main" noChangeAspect="1"/>
+            </wp:cNvGraphicFramePr>
+            <a:graphic xmlns:a="http://schemas.openxmlformats.org/drawingml/2006/main">
+              <a:graphicData uri="http://schemas.openxmlformats.org/drawingml/2006/picture">
+                <pic:pic xmlns:pic="http://schemas.openxmlformats.org/drawingml/2006/picture">
+                  <pic:nvPicPr>
+                    <pic:cNvPr id="1" name=""/>
+                    <pic:cNvPicPr/>
+                  </pic:nvPicPr>
+                  <pic:blipFill>
+                    <a:blip r:embed="rId30"/>
+                    <a:stretch>
+                      <a:fillRect/>
+                    </a:stretch>
+                  </pic:blipFill>
+                  <pic:spPr>
+                    <a:xfrm>
+                      <a:off x="0" y="0"/>
+                      <a:ext cx="5221079" cy="1849155"/>
+                    </a:xfrm>
+                    <a:prstGeom prst="rect">
+                      <a:avLst/>
+                    </a:prstGeom>
+                  </pic:spPr>
+                </pic:pic>
+              </a:graphicData>
+            </a:graphic>
+          </wp:inline>
+        </w:drawing>
+      </w:r>
+      <w:bookmarkEnd w:id="0"/>
     </w:p>
     <w:p>
       <w:pPr>
